--- a/Entrega 1/src/casosdeusoweb.docx
+++ b/Entrega 1/src/casosdeusoweb.docx
@@ -486,15 +486,7 @@
       </w:pPr>
       <w:r>
         <w:rPr/>
-        <w:t xml:space="preserve">Usuario administrador de </w:t>
-      </w:r>
-      <w:r>
-        <w:rPr/>
-        <w:t>e</w:t>
-      </w:r>
-      <w:r>
-        <w:rPr/>
-        <w:t>quipo</w:t>
+        <w:t>Usuario administrador de equipo</w:t>
       </w:r>
     </w:p>
     <w:p>
@@ -646,8 +638,8 @@
         </w:numPr>
         <w:rPr/>
       </w:pPr>
-      <w:bookmarkStart w:id="2" w:name="_ke3rrs5adirh"/>
-      <w:bookmarkStart w:id="3" w:name="_sdyhdiupetq5"/>
+      <w:bookmarkStart w:id="2" w:name="_sdyhdiupetq5"/>
+      <w:bookmarkStart w:id="3" w:name="_ke3rrs5adirh"/>
       <w:bookmarkEnd w:id="2"/>
       <w:bookmarkEnd w:id="3"/>
       <w:r>
@@ -687,15 +679,7 @@
       </w:pPr>
       <w:r>
         <w:rPr/>
-        <w:t xml:space="preserve">Usuarios admin de </w:t>
-      </w:r>
-      <w:r>
-        <w:rPr/>
-        <w:t>e</w:t>
-      </w:r>
-      <w:r>
-        <w:rPr/>
-        <w:t>quipo pueden hacer publicaciones en nombre del equipo</w:t>
+        <w:t>Usuarios admin de equipo pueden hacer publicaciones en nombre del equipo</w:t>
       </w:r>
     </w:p>
     <w:p>
@@ -706,42 +690,34 @@
       </w:pPr>
       <w:r>
         <w:rPr/>
-        <w:t xml:space="preserve">Requiere login de usuario administrador de </w:t>
-      </w:r>
-      <w:r>
-        <w:rPr/>
-        <w:t>e</w:t>
-      </w:r>
-      <w:r>
-        <w:rPr/>
-        <w:t>quipo</w:t>
-      </w:r>
-    </w:p>
-    <w:p>
-      <w:pPr>
-        <w:pStyle w:val="Normal"/>
-        <w:rPr/>
-      </w:pPr>
-      <w:r>
-        <w:rPr/>
-      </w:r>
-    </w:p>
-    <w:p>
-      <w:pPr>
-        <w:pStyle w:val="Normal"/>
-        <w:rPr/>
-      </w:pPr>
-      <w:r>
-        <w:rPr/>
-      </w:r>
-    </w:p>
-    <w:p>
-      <w:pPr>
-        <w:pStyle w:val="Normal"/>
-        <w:rPr/>
-      </w:pPr>
-      <w:bookmarkStart w:id="4" w:name="_g3feyfkjcw"/>
-      <w:bookmarkStart w:id="5" w:name="_e9hfzzpwtswv"/>
+        <w:t>Requiere login de usuario administrador de equipo</w:t>
+      </w:r>
+    </w:p>
+    <w:p>
+      <w:pPr>
+        <w:pStyle w:val="Normal"/>
+        <w:rPr/>
+      </w:pPr>
+      <w:r>
+        <w:rPr/>
+      </w:r>
+    </w:p>
+    <w:p>
+      <w:pPr>
+        <w:pStyle w:val="Normal"/>
+        <w:rPr/>
+      </w:pPr>
+      <w:r>
+        <w:rPr/>
+      </w:r>
+    </w:p>
+    <w:p>
+      <w:pPr>
+        <w:pStyle w:val="Normal"/>
+        <w:rPr/>
+      </w:pPr>
+      <w:bookmarkStart w:id="4" w:name="_e9hfzzpwtswv"/>
+      <w:bookmarkStart w:id="5" w:name="_g3feyfkjcw"/>
       <w:bookmarkEnd w:id="4"/>
       <w:bookmarkEnd w:id="5"/>
       <w:r>
@@ -760,11 +736,7 @@
       </w:pPr>
       <w:r>
         <w:rPr/>
-        <w:t>U</w:t>
-      </w:r>
-      <w:r>
-        <w:rPr/>
-        <w:t>suario puede comentar publicaciones</w:t>
+        <w:t>Usuario puede comentar publicaciones</w:t>
       </w:r>
     </w:p>
     <w:p>
@@ -799,11 +771,7 @@
       </w:pPr>
       <w:r>
         <w:rPr/>
-        <w:t>U</w:t>
-      </w:r>
-      <w:r>
-        <w:rPr/>
-        <w:t>suario puede “alentar” (me gusta) a comentarios y a publicaciones</w:t>
+        <w:t>Usuario puede “alentar” (me gusta) a comentarios y a publicaciones</w:t>
       </w:r>
     </w:p>
     <w:p>
@@ -838,11 +806,7 @@
       </w:pPr>
       <w:r>
         <w:rPr/>
-        <w:t>U</w:t>
-      </w:r>
-      <w:r>
-        <w:rPr/>
-        <w:t>suario administrador de equipos puede despedir jugadores</w:t>
+        <w:t>Usuario administrador de equipos puede despedir jugadores</w:t>
       </w:r>
     </w:p>
     <w:p>
@@ -856,11 +820,7 @@
       </w:pPr>
       <w:r>
         <w:rPr/>
-        <w:t>S</w:t>
-      </w:r>
-      <w:r>
-        <w:rPr/>
-        <w:t>e notifica al jugador</w:t>
+        <w:t>Se notifica al jugador</w:t>
       </w:r>
     </w:p>
     <w:p>
@@ -874,15 +834,7 @@
       </w:r>
       <w:r>
         <w:rPr/>
-        <w:t xml:space="preserve">Requiere login de usuario admin de </w:t>
-      </w:r>
-      <w:r>
-        <w:rPr/>
-        <w:t>e</w:t>
-      </w:r>
-      <w:r>
-        <w:rPr/>
-        <w:t>quipo</w:t>
+        <w:t>Requiere login de usuario admin de equipo</w:t>
       </w:r>
     </w:p>
     <w:p>
@@ -906,20 +858,16 @@
       </w:pPr>
       <w:r>
         <w:rPr/>
-        <w:t>U</w:t>
-      </w:r>
-      <w:r>
-        <w:rPr/>
-        <w:t>suario puede hacerse hincha de un equipo</w:t>
-      </w:r>
-    </w:p>
-    <w:p>
-      <w:pPr>
-        <w:pStyle w:val="Normal"/>
-        <w:rPr/>
-      </w:pPr>
-      <w:bookmarkStart w:id="6" w:name="_a9uo5ih40hq9"/>
-      <w:bookmarkStart w:id="7" w:name="_ljepu3wwl9cy"/>
+        <w:t>Usuario puede hacerse hincha de un equipo</w:t>
+      </w:r>
+    </w:p>
+    <w:p>
+      <w:pPr>
+        <w:pStyle w:val="Normal"/>
+        <w:rPr/>
+      </w:pPr>
+      <w:bookmarkStart w:id="6" w:name="_ljepu3wwl9cy"/>
+      <w:bookmarkStart w:id="7" w:name="_a9uo5ih40hq9"/>
       <w:bookmarkEnd w:id="6"/>
       <w:bookmarkEnd w:id="7"/>
       <w:r>
@@ -938,11 +886,7 @@
       </w:pPr>
       <w:r>
         <w:rPr/>
-        <w:t>C</w:t>
-      </w:r>
-      <w:r>
-        <w:rPr/>
-        <w:t>19</w:t>
+        <w:t>C19</w:t>
       </w:r>
     </w:p>
     <w:p>
@@ -956,25 +900,17 @@
       </w:pPr>
       <w:r>
         <w:rPr/>
-        <w:t>A</w:t>
-      </w:r>
-      <w:r>
-        <w:rPr/>
-        <w:t>nte actividad de un equipo ejemplo partido jugado unión a torneo etc se notifica a los seguidores (hinchas)</w:t>
-      </w:r>
-    </w:p>
-    <w:p>
-      <w:pPr>
-        <w:pStyle w:val="Normal"/>
-        <w:rPr/>
-      </w:pPr>
-      <w:r>
-        <w:rPr/>
-        <w:t>C</w:t>
-      </w:r>
-      <w:r>
-        <w:rPr/>
-        <w:t>20</w:t>
+        <w:t>Ante actividad de un equipo ejemplo partido jugado unión a torneo etc se notifica a los seguidores (hinchas)</w:t>
+      </w:r>
+    </w:p>
+    <w:p>
+      <w:pPr>
+        <w:pStyle w:val="Normal"/>
+        <w:rPr/>
+      </w:pPr>
+      <w:r>
+        <w:rPr/>
+        <w:t>C20</w:t>
       </w:r>
     </w:p>
     <w:p>
@@ -988,25 +924,17 @@
       </w:pPr>
       <w:r>
         <w:rPr/>
-        <w:t>E</w:t>
-      </w:r>
-      <w:r>
-        <w:rPr/>
-        <w:t>n la pantalla publica de un jugador se muestran sus estadísticas</w:t>
-      </w:r>
-    </w:p>
-    <w:p>
-      <w:pPr>
-        <w:pStyle w:val="Normal"/>
-        <w:rPr/>
-      </w:pPr>
-      <w:r>
-        <w:rPr/>
-        <w:t>C</w:t>
-      </w:r>
-      <w:r>
-        <w:rPr/>
-        <w:t>21</w:t>
+        <w:t>En la pantalla publica de un jugador se muestran sus estadísticas</w:t>
+      </w:r>
+    </w:p>
+    <w:p>
+      <w:pPr>
+        <w:pStyle w:val="Normal"/>
+        <w:rPr/>
+      </w:pPr>
+      <w:r>
+        <w:rPr/>
+        <w:t>C21</w:t>
       </w:r>
     </w:p>
     <w:p>
@@ -1020,11 +948,7 @@
       </w:pPr>
       <w:r>
         <w:rPr/>
-        <w:t>S</w:t>
-      </w:r>
-      <w:r>
-        <w:rPr/>
-        <w:t>e puede ingresar y editar resultados de una fecha</w:t>
+        <w:t>Se puede ingresar y editar resultados de una fecha</w:t>
       </w:r>
     </w:p>
     <w:p>
@@ -1048,11 +972,7 @@
       </w:pPr>
       <w:r>
         <w:rPr/>
-        <w:t>C</w:t>
-      </w:r>
-      <w:r>
-        <w:rPr/>
-        <w:t>22</w:t>
+        <w:t>C22</w:t>
       </w:r>
     </w:p>
     <w:p>
@@ -1066,11 +986,15 @@
       </w:pPr>
       <w:r>
         <w:rPr/>
-        <w:t>U</w:t>
-      </w:r>
-      <w:r>
-        <w:rPr/>
-        <w:t>suario administrador de quipo puede mandar mensaje a todo su equipo</w:t>
+        <w:t xml:space="preserve">Usuario administrador de </w:t>
+      </w:r>
+      <w:r>
+        <w:rPr/>
+        <w:t>e</w:t>
+      </w:r>
+      <w:r>
+        <w:rPr/>
+        <w:t>quipo puede mandar mensaje a todo su equipo</w:t>
       </w:r>
     </w:p>
     <w:p>
@@ -1094,11 +1018,7 @@
       </w:pPr>
       <w:r>
         <w:rPr/>
-        <w:t>C</w:t>
-      </w:r>
-      <w:r>
-        <w:rPr/>
-        <w:t>23</w:t>
+        <w:t>C23</w:t>
       </w:r>
     </w:p>
     <w:p>
@@ -1112,11 +1032,7 @@
       </w:pPr>
       <w:r>
         <w:rPr/>
-        <w:t>U</w:t>
-      </w:r>
-      <w:r>
-        <w:rPr/>
-        <w:t>suario administrador puede eliminar equipos de un torneo</w:t>
+        <w:t>Usuario administrador puede eliminar equipos de un torneo</w:t>
       </w:r>
     </w:p>
     <w:p>
@@ -1135,6 +1051,96 @@
       <w:r>
         <w:rPr/>
         <w:t>Requiere login tipo administrador</w:t>
+      </w:r>
+    </w:p>
+    <w:p>
+      <w:pPr>
+        <w:pStyle w:val="Normal"/>
+        <w:rPr/>
+      </w:pPr>
+      <w:bookmarkStart w:id="8" w:name="__DdeLink__133_215127292"/>
+      <w:r>
+        <w:rPr/>
+        <w:t>C2</w:t>
+      </w:r>
+      <w:r>
+        <w:rPr/>
+        <w:t>4</w:t>
+      </w:r>
+    </w:p>
+    <w:p>
+      <w:pPr>
+        <w:pStyle w:val="ListParagraph"/>
+        <w:numPr>
+          <w:ilvl w:val="0"/>
+          <w:numId w:val="2"/>
+        </w:numPr>
+        <w:rPr/>
+      </w:pPr>
+      <w:r>
+        <w:rPr/>
+        <w:t xml:space="preserve">Usuario administrador puede </w:t>
+      </w:r>
+      <w:r>
+        <w:rPr/>
+        <w:t>publicar fotos en galería de un torneo</w:t>
+      </w:r>
+      <w:r>
+        <w:rPr/>
+        <w:t xml:space="preserve"> </w:t>
+      </w:r>
+    </w:p>
+    <w:p>
+      <w:pPr>
+        <w:pStyle w:val="Normal"/>
+        <w:widowControl/>
+        <w:bidi w:val="0"/>
+        <w:spacing w:lineRule="auto" w:line="259" w:before="0" w:after="160"/>
+        <w:jc w:val="left"/>
+        <w:rPr/>
+      </w:pPr>
+      <w:r>
+        <w:rPr/>
+        <w:t xml:space="preserve">     </w:t>
+      </w:r>
+      <w:bookmarkEnd w:id="8"/>
+      <w:r>
+        <w:rPr/>
+        <w:t>Requiere login tipo administrador</w:t>
+      </w:r>
+    </w:p>
+    <w:p>
+      <w:pPr>
+        <w:pStyle w:val="Normal"/>
+        <w:rPr/>
+      </w:pPr>
+      <w:r>
+        <w:rPr/>
+        <w:t>C2</w:t>
+      </w:r>
+      <w:r>
+        <w:rPr/>
+        <w:t>5</w:t>
+      </w:r>
+    </w:p>
+    <w:p>
+      <w:pPr>
+        <w:pStyle w:val="ListParagraph"/>
+        <w:numPr>
+          <w:ilvl w:val="0"/>
+          <w:numId w:val="2"/>
+        </w:numPr>
+        <w:spacing w:before="0" w:after="160"/>
+        <w:contextualSpacing/>
+        <w:rPr/>
+      </w:pPr>
+      <w:r>
+        <w:rPr/>
+        <w:t xml:space="preserve">Usuario </w:t>
+      </w:r>
+      <w:r>
+        <w:rPr/>
+        <w:t>puede buscar torneos, jugadores, equipos por nombres en barra de búsqueda.</w:t>
       </w:r>
     </w:p>
     <w:sectPr>
@@ -1163,6 +1169,7 @@
       </w:pPr>
       <w:rPr>
         <w:rFonts w:ascii="Symbol" w:hAnsi="Symbol" w:cs="Symbol" w:hint="default"/>
+        <w:rFonts w:cs="Symbol"/>
       </w:rPr>
     </w:lvl>
     <w:lvl w:ilvl="1">
@@ -1188,6 +1195,7 @@
       </w:pPr>
       <w:rPr>
         <w:rFonts w:ascii="Wingdings" w:hAnsi="Wingdings" w:cs="Wingdings" w:hint="default"/>
+        <w:rFonts w:cs="Wingdings"/>
       </w:rPr>
     </w:lvl>
     <w:lvl w:ilvl="3">
@@ -1200,6 +1208,7 @@
       </w:pPr>
       <w:rPr>
         <w:rFonts w:ascii="Symbol" w:hAnsi="Symbol" w:cs="Symbol" w:hint="default"/>
+        <w:rFonts w:cs="Symbol"/>
       </w:rPr>
     </w:lvl>
     <w:lvl w:ilvl="4">
@@ -1225,6 +1234,7 @@
       </w:pPr>
       <w:rPr>
         <w:rFonts w:ascii="Wingdings" w:hAnsi="Wingdings" w:cs="Wingdings" w:hint="default"/>
+        <w:rFonts w:cs="Wingdings"/>
       </w:rPr>
     </w:lvl>
     <w:lvl w:ilvl="6">
@@ -1237,6 +1247,7 @@
       </w:pPr>
       <w:rPr>
         <w:rFonts w:ascii="Symbol" w:hAnsi="Symbol" w:cs="Symbol" w:hint="default"/>
+        <w:rFonts w:cs="Symbol"/>
       </w:rPr>
     </w:lvl>
     <w:lvl w:ilvl="7">
@@ -1262,6 +1273,7 @@
       </w:pPr>
       <w:rPr>
         <w:rFonts w:ascii="Wingdings" w:hAnsi="Wingdings" w:cs="Wingdings" w:hint="default"/>
+        <w:rFonts w:cs="Wingdings"/>
       </w:rPr>
     </w:lvl>
   </w:abstractNum>
@@ -1276,6 +1288,7 @@
       </w:pPr>
       <w:rPr>
         <w:rFonts w:ascii="Symbol" w:hAnsi="Symbol" w:cs="Symbol" w:hint="default"/>
+        <w:rFonts w:cs="Symbol"/>
       </w:rPr>
     </w:lvl>
     <w:lvl w:ilvl="1">
@@ -1301,6 +1314,7 @@
       </w:pPr>
       <w:rPr>
         <w:rFonts w:ascii="Wingdings" w:hAnsi="Wingdings" w:cs="Wingdings" w:hint="default"/>
+        <w:rFonts w:cs="Wingdings"/>
       </w:rPr>
     </w:lvl>
     <w:lvl w:ilvl="3">
@@ -1313,6 +1327,7 @@
       </w:pPr>
       <w:rPr>
         <w:rFonts w:ascii="Symbol" w:hAnsi="Symbol" w:cs="Symbol" w:hint="default"/>
+        <w:rFonts w:cs="Symbol"/>
       </w:rPr>
     </w:lvl>
     <w:lvl w:ilvl="4">
@@ -1338,6 +1353,7 @@
       </w:pPr>
       <w:rPr>
         <w:rFonts w:ascii="Wingdings" w:hAnsi="Wingdings" w:cs="Wingdings" w:hint="default"/>
+        <w:rFonts w:cs="Wingdings"/>
       </w:rPr>
     </w:lvl>
     <w:lvl w:ilvl="6">
@@ -1350,6 +1366,7 @@
       </w:pPr>
       <w:rPr>
         <w:rFonts w:ascii="Symbol" w:hAnsi="Symbol" w:cs="Symbol" w:hint="default"/>
+        <w:rFonts w:cs="Symbol"/>
       </w:rPr>
     </w:lvl>
     <w:lvl w:ilvl="7">
@@ -1375,6 +1392,7 @@
       </w:pPr>
       <w:rPr>
         <w:rFonts w:ascii="Wingdings" w:hAnsi="Wingdings" w:cs="Wingdings" w:hint="default"/>
+        <w:rFonts w:cs="Wingdings"/>
       </w:rPr>
     </w:lvl>
   </w:abstractNum>
@@ -1389,6 +1407,7 @@
       </w:pPr>
       <w:rPr>
         <w:rFonts w:ascii="Symbol" w:hAnsi="Symbol" w:cs="Symbol" w:hint="default"/>
+        <w:rFonts w:cs="Symbol"/>
       </w:rPr>
     </w:lvl>
     <w:lvl w:ilvl="1">
@@ -1414,6 +1433,7 @@
       </w:pPr>
       <w:rPr>
         <w:rFonts w:ascii="Wingdings" w:hAnsi="Wingdings" w:cs="Wingdings" w:hint="default"/>
+        <w:rFonts w:cs="Wingdings"/>
       </w:rPr>
     </w:lvl>
     <w:lvl w:ilvl="3">
@@ -1426,6 +1446,7 @@
       </w:pPr>
       <w:rPr>
         <w:rFonts w:ascii="Symbol" w:hAnsi="Symbol" w:cs="Symbol" w:hint="default"/>
+        <w:rFonts w:cs="Symbol"/>
       </w:rPr>
     </w:lvl>
     <w:lvl w:ilvl="4">
@@ -1451,6 +1472,7 @@
       </w:pPr>
       <w:rPr>
         <w:rFonts w:ascii="Wingdings" w:hAnsi="Wingdings" w:cs="Wingdings" w:hint="default"/>
+        <w:rFonts w:cs="Wingdings"/>
       </w:rPr>
     </w:lvl>
     <w:lvl w:ilvl="6">
@@ -1463,6 +1485,7 @@
       </w:pPr>
       <w:rPr>
         <w:rFonts w:ascii="Symbol" w:hAnsi="Symbol" w:cs="Symbol" w:hint="default"/>
+        <w:rFonts w:cs="Symbol"/>
       </w:rPr>
     </w:lvl>
     <w:lvl w:ilvl="7">
@@ -1488,6 +1511,7 @@
       </w:pPr>
       <w:rPr>
         <w:rFonts w:ascii="Wingdings" w:hAnsi="Wingdings" w:cs="Wingdings" w:hint="default"/>
+        <w:rFonts w:cs="Wingdings"/>
       </w:rPr>
     </w:lvl>
   </w:abstractNum>
@@ -1502,6 +1526,7 @@
       </w:pPr>
       <w:rPr>
         <w:rFonts w:ascii="Symbol" w:hAnsi="Symbol" w:cs="Symbol" w:hint="default"/>
+        <w:rFonts w:cs="Symbol"/>
       </w:rPr>
     </w:lvl>
     <w:lvl w:ilvl="1">
@@ -1527,6 +1552,7 @@
       </w:pPr>
       <w:rPr>
         <w:rFonts w:ascii="Wingdings" w:hAnsi="Wingdings" w:cs="Wingdings" w:hint="default"/>
+        <w:rFonts w:cs="Wingdings"/>
       </w:rPr>
     </w:lvl>
     <w:lvl w:ilvl="3">
@@ -1539,6 +1565,7 @@
       </w:pPr>
       <w:rPr>
         <w:rFonts w:ascii="Symbol" w:hAnsi="Symbol" w:cs="Symbol" w:hint="default"/>
+        <w:rFonts w:cs="Symbol"/>
       </w:rPr>
     </w:lvl>
     <w:lvl w:ilvl="4">
@@ -1564,6 +1591,7 @@
       </w:pPr>
       <w:rPr>
         <w:rFonts w:ascii="Wingdings" w:hAnsi="Wingdings" w:cs="Wingdings" w:hint="default"/>
+        <w:rFonts w:cs="Wingdings"/>
       </w:rPr>
     </w:lvl>
     <w:lvl w:ilvl="6">
@@ -1576,6 +1604,7 @@
       </w:pPr>
       <w:rPr>
         <w:rFonts w:ascii="Symbol" w:hAnsi="Symbol" w:cs="Symbol" w:hint="default"/>
+        <w:rFonts w:cs="Symbol"/>
       </w:rPr>
     </w:lvl>
     <w:lvl w:ilvl="7">
@@ -1601,6 +1630,7 @@
       </w:pPr>
       <w:rPr>
         <w:rFonts w:ascii="Wingdings" w:hAnsi="Wingdings" w:cs="Wingdings" w:hint="default"/>
+        <w:rFonts w:cs="Wingdings"/>
       </w:rPr>
     </w:lvl>
   </w:abstractNum>
@@ -1615,6 +1645,7 @@
       </w:pPr>
       <w:rPr>
         <w:rFonts w:ascii="Symbol" w:hAnsi="Symbol" w:cs="Symbol" w:hint="default"/>
+        <w:rFonts w:cs="Symbol"/>
       </w:rPr>
     </w:lvl>
     <w:lvl w:ilvl="1">
@@ -1640,6 +1671,7 @@
       </w:pPr>
       <w:rPr>
         <w:rFonts w:ascii="Wingdings" w:hAnsi="Wingdings" w:cs="Wingdings" w:hint="default"/>
+        <w:rFonts w:cs="Wingdings"/>
       </w:rPr>
     </w:lvl>
     <w:lvl w:ilvl="3">
@@ -1652,6 +1684,7 @@
       </w:pPr>
       <w:rPr>
         <w:rFonts w:ascii="Symbol" w:hAnsi="Symbol" w:cs="Symbol" w:hint="default"/>
+        <w:rFonts w:cs="Symbol"/>
       </w:rPr>
     </w:lvl>
     <w:lvl w:ilvl="4">
@@ -1677,6 +1710,7 @@
       </w:pPr>
       <w:rPr>
         <w:rFonts w:ascii="Wingdings" w:hAnsi="Wingdings" w:cs="Wingdings" w:hint="default"/>
+        <w:rFonts w:cs="Wingdings"/>
       </w:rPr>
     </w:lvl>
     <w:lvl w:ilvl="6">
@@ -1689,6 +1723,7 @@
       </w:pPr>
       <w:rPr>
         <w:rFonts w:ascii="Symbol" w:hAnsi="Symbol" w:cs="Symbol" w:hint="default"/>
+        <w:rFonts w:cs="Symbol"/>
       </w:rPr>
     </w:lvl>
     <w:lvl w:ilvl="7">
@@ -1714,6 +1749,7 @@
       </w:pPr>
       <w:rPr>
         <w:rFonts w:ascii="Wingdings" w:hAnsi="Wingdings" w:cs="Wingdings" w:hint="default"/>
+        <w:rFonts w:cs="Wingdings"/>
       </w:rPr>
     </w:lvl>
   </w:abstractNum>
@@ -1864,7 +1900,6 @@
       <w:rPr>
         <w:rFonts w:ascii="Calibri" w:hAnsi="Calibri" w:eastAsia="Calibri" w:cs="Calibri"/>
         <w:color w:val="000000"/>
-        <w:sz w:val="22"/>
         <w:szCs w:val="22"/>
         <w:lang w:val="es-CL" w:eastAsia="es-CL" w:bidi="ar-SA"/>
       </w:rPr>
@@ -1878,9 +1913,7 @@
     <w:qFormat/>
     <w:pPr>
       <w:widowControl/>
-      <w:kinsoku w:val="true"/>
-      <w:overflowPunct w:val="true"/>
-      <w:autoSpaceDE w:val="true"/>
+      <w:overflowPunct w:val="false"/>
       <w:bidi w:val="0"/>
       <w:spacing w:lineRule="auto" w:line="259" w:before="0" w:after="160"/>
       <w:jc w:val="left"/>
@@ -1900,10 +1933,6 @@
     <w:pPr>
       <w:keepNext/>
       <w:keepLines/>
-      <w:numPr>
-        <w:ilvl w:val="0"/>
-        <w:numId w:val="0"/>
-      </w:numPr>
       <w:spacing w:before="480" w:after="120"/>
       <w:contextualSpacing/>
       <w:outlineLvl w:val="0"/>
@@ -1921,10 +1950,6 @@
     <w:pPr>
       <w:keepNext/>
       <w:keepLines/>
-      <w:numPr>
-        <w:ilvl w:val="0"/>
-        <w:numId w:val="0"/>
-      </w:numPr>
       <w:spacing w:before="360" w:after="80"/>
       <w:contextualSpacing/>
       <w:outlineLvl w:val="1"/>
@@ -1942,10 +1967,6 @@
     <w:pPr>
       <w:keepNext/>
       <w:keepLines/>
-      <w:numPr>
-        <w:ilvl w:val="0"/>
-        <w:numId w:val="0"/>
-      </w:numPr>
       <w:spacing w:before="280" w:after="80"/>
       <w:contextualSpacing/>
       <w:outlineLvl w:val="2"/>
@@ -1963,10 +1984,6 @@
     <w:pPr>
       <w:keepNext/>
       <w:keepLines/>
-      <w:numPr>
-        <w:ilvl w:val="0"/>
-        <w:numId w:val="0"/>
-      </w:numPr>
       <w:spacing w:before="240" w:after="40"/>
       <w:contextualSpacing/>
       <w:outlineLvl w:val="3"/>
@@ -1984,10 +2001,6 @@
     <w:pPr>
       <w:keepNext/>
       <w:keepLines/>
-      <w:numPr>
-        <w:ilvl w:val="0"/>
-        <w:numId w:val="0"/>
-      </w:numPr>
       <w:spacing w:before="220" w:after="40"/>
       <w:contextualSpacing/>
       <w:outlineLvl w:val="4"/>
@@ -2003,10 +2016,6 @@
     <w:pPr>
       <w:keepNext/>
       <w:keepLines/>
-      <w:numPr>
-        <w:ilvl w:val="0"/>
-        <w:numId w:val="0"/>
-      </w:numPr>
       <w:spacing w:before="200" w:after="40"/>
       <w:contextualSpacing/>
       <w:outlineLvl w:val="5"/>
@@ -3126,6 +3135,321 @@
     <w:qFormat/>
     <w:rPr>
       <w:rFonts w:cs="Courier New"/>
+    </w:rPr>
+  </w:style>
+  <w:style w:type="character" w:styleId="ListLabel159">
+    <w:name w:val="ListLabel 159"/>
+    <w:qFormat/>
+    <w:rPr>
+      <w:rFonts w:cs="Symbol"/>
+    </w:rPr>
+  </w:style>
+  <w:style w:type="character" w:styleId="ListLabel160">
+    <w:name w:val="ListLabel 160"/>
+    <w:qFormat/>
+    <w:rPr>
+      <w:rFonts w:cs="Courier New"/>
+    </w:rPr>
+  </w:style>
+  <w:style w:type="character" w:styleId="ListLabel161">
+    <w:name w:val="ListLabel 161"/>
+    <w:qFormat/>
+    <w:rPr>
+      <w:rFonts w:cs="Wingdings"/>
+    </w:rPr>
+  </w:style>
+  <w:style w:type="character" w:styleId="ListLabel162">
+    <w:name w:val="ListLabel 162"/>
+    <w:qFormat/>
+    <w:rPr>
+      <w:rFonts w:cs="Symbol"/>
+    </w:rPr>
+  </w:style>
+  <w:style w:type="character" w:styleId="ListLabel163">
+    <w:name w:val="ListLabel 163"/>
+    <w:qFormat/>
+    <w:rPr>
+      <w:rFonts w:cs="Courier New"/>
+    </w:rPr>
+  </w:style>
+  <w:style w:type="character" w:styleId="ListLabel164">
+    <w:name w:val="ListLabel 164"/>
+    <w:qFormat/>
+    <w:rPr>
+      <w:rFonts w:cs="Wingdings"/>
+    </w:rPr>
+  </w:style>
+  <w:style w:type="character" w:styleId="ListLabel165">
+    <w:name w:val="ListLabel 165"/>
+    <w:qFormat/>
+    <w:rPr>
+      <w:rFonts w:cs="Symbol"/>
+    </w:rPr>
+  </w:style>
+  <w:style w:type="character" w:styleId="ListLabel166">
+    <w:name w:val="ListLabel 166"/>
+    <w:qFormat/>
+    <w:rPr>
+      <w:rFonts w:cs="Courier New"/>
+    </w:rPr>
+  </w:style>
+  <w:style w:type="character" w:styleId="ListLabel167">
+    <w:name w:val="ListLabel 167"/>
+    <w:qFormat/>
+    <w:rPr>
+      <w:rFonts w:cs="Wingdings"/>
+    </w:rPr>
+  </w:style>
+  <w:style w:type="character" w:styleId="ListLabel168">
+    <w:name w:val="ListLabel 168"/>
+    <w:qFormat/>
+    <w:rPr>
+      <w:rFonts w:cs="Symbol"/>
+    </w:rPr>
+  </w:style>
+  <w:style w:type="character" w:styleId="ListLabel169">
+    <w:name w:val="ListLabel 169"/>
+    <w:qFormat/>
+    <w:rPr>
+      <w:rFonts w:cs="Courier New"/>
+    </w:rPr>
+  </w:style>
+  <w:style w:type="character" w:styleId="ListLabel170">
+    <w:name w:val="ListLabel 170"/>
+    <w:qFormat/>
+    <w:rPr>
+      <w:rFonts w:cs="Wingdings"/>
+    </w:rPr>
+  </w:style>
+  <w:style w:type="character" w:styleId="ListLabel171">
+    <w:name w:val="ListLabel 171"/>
+    <w:qFormat/>
+    <w:rPr>
+      <w:rFonts w:cs="Symbol"/>
+    </w:rPr>
+  </w:style>
+  <w:style w:type="character" w:styleId="ListLabel172">
+    <w:name w:val="ListLabel 172"/>
+    <w:qFormat/>
+    <w:rPr>
+      <w:rFonts w:cs="Courier New"/>
+    </w:rPr>
+  </w:style>
+  <w:style w:type="character" w:styleId="ListLabel173">
+    <w:name w:val="ListLabel 173"/>
+    <w:qFormat/>
+    <w:rPr>
+      <w:rFonts w:cs="Wingdings"/>
+    </w:rPr>
+  </w:style>
+  <w:style w:type="character" w:styleId="ListLabel174">
+    <w:name w:val="ListLabel 174"/>
+    <w:qFormat/>
+    <w:rPr>
+      <w:rFonts w:cs="Symbol"/>
+    </w:rPr>
+  </w:style>
+  <w:style w:type="character" w:styleId="ListLabel175">
+    <w:name w:val="ListLabel 175"/>
+    <w:qFormat/>
+    <w:rPr>
+      <w:rFonts w:cs="Courier New"/>
+    </w:rPr>
+  </w:style>
+  <w:style w:type="character" w:styleId="ListLabel176">
+    <w:name w:val="ListLabel 176"/>
+    <w:qFormat/>
+    <w:rPr>
+      <w:rFonts w:cs="Wingdings"/>
+    </w:rPr>
+  </w:style>
+  <w:style w:type="character" w:styleId="ListLabel177">
+    <w:name w:val="ListLabel 177"/>
+    <w:qFormat/>
+    <w:rPr>
+      <w:rFonts w:cs="Symbol"/>
+    </w:rPr>
+  </w:style>
+  <w:style w:type="character" w:styleId="ListLabel178">
+    <w:name w:val="ListLabel 178"/>
+    <w:qFormat/>
+    <w:rPr>
+      <w:rFonts w:cs="Courier New"/>
+    </w:rPr>
+  </w:style>
+  <w:style w:type="character" w:styleId="ListLabel179">
+    <w:name w:val="ListLabel 179"/>
+    <w:qFormat/>
+    <w:rPr>
+      <w:rFonts w:cs="Wingdings"/>
+    </w:rPr>
+  </w:style>
+  <w:style w:type="character" w:styleId="ListLabel180">
+    <w:name w:val="ListLabel 180"/>
+    <w:qFormat/>
+    <w:rPr>
+      <w:rFonts w:cs="Symbol"/>
+    </w:rPr>
+  </w:style>
+  <w:style w:type="character" w:styleId="ListLabel181">
+    <w:name w:val="ListLabel 181"/>
+    <w:qFormat/>
+    <w:rPr>
+      <w:rFonts w:cs="Courier New"/>
+    </w:rPr>
+  </w:style>
+  <w:style w:type="character" w:styleId="ListLabel182">
+    <w:name w:val="ListLabel 182"/>
+    <w:qFormat/>
+    <w:rPr>
+      <w:rFonts w:cs="Wingdings"/>
+    </w:rPr>
+  </w:style>
+  <w:style w:type="character" w:styleId="ListLabel183">
+    <w:name w:val="ListLabel 183"/>
+    <w:qFormat/>
+    <w:rPr>
+      <w:rFonts w:cs="Symbol"/>
+    </w:rPr>
+  </w:style>
+  <w:style w:type="character" w:styleId="ListLabel184">
+    <w:name w:val="ListLabel 184"/>
+    <w:qFormat/>
+    <w:rPr>
+      <w:rFonts w:cs="Courier New"/>
+    </w:rPr>
+  </w:style>
+  <w:style w:type="character" w:styleId="ListLabel185">
+    <w:name w:val="ListLabel 185"/>
+    <w:qFormat/>
+    <w:rPr>
+      <w:rFonts w:cs="Wingdings"/>
+    </w:rPr>
+  </w:style>
+  <w:style w:type="character" w:styleId="ListLabel186">
+    <w:name w:val="ListLabel 186"/>
+    <w:qFormat/>
+    <w:rPr>
+      <w:rFonts w:cs="Symbol"/>
+    </w:rPr>
+  </w:style>
+  <w:style w:type="character" w:styleId="ListLabel187">
+    <w:name w:val="ListLabel 187"/>
+    <w:qFormat/>
+    <w:rPr>
+      <w:rFonts w:cs="Courier New"/>
+    </w:rPr>
+  </w:style>
+  <w:style w:type="character" w:styleId="ListLabel188">
+    <w:name w:val="ListLabel 188"/>
+    <w:qFormat/>
+    <w:rPr>
+      <w:rFonts w:cs="Wingdings"/>
+    </w:rPr>
+  </w:style>
+  <w:style w:type="character" w:styleId="ListLabel189">
+    <w:name w:val="ListLabel 189"/>
+    <w:qFormat/>
+    <w:rPr>
+      <w:rFonts w:cs="Symbol"/>
+    </w:rPr>
+  </w:style>
+  <w:style w:type="character" w:styleId="ListLabel190">
+    <w:name w:val="ListLabel 190"/>
+    <w:qFormat/>
+    <w:rPr>
+      <w:rFonts w:cs="Courier New"/>
+    </w:rPr>
+  </w:style>
+  <w:style w:type="character" w:styleId="ListLabel191">
+    <w:name w:val="ListLabel 191"/>
+    <w:qFormat/>
+    <w:rPr>
+      <w:rFonts w:cs="Wingdings"/>
+    </w:rPr>
+  </w:style>
+  <w:style w:type="character" w:styleId="ListLabel192">
+    <w:name w:val="ListLabel 192"/>
+    <w:qFormat/>
+    <w:rPr>
+      <w:rFonts w:cs="Symbol"/>
+    </w:rPr>
+  </w:style>
+  <w:style w:type="character" w:styleId="ListLabel193">
+    <w:name w:val="ListLabel 193"/>
+    <w:qFormat/>
+    <w:rPr>
+      <w:rFonts w:cs="Courier New"/>
+    </w:rPr>
+  </w:style>
+  <w:style w:type="character" w:styleId="ListLabel194">
+    <w:name w:val="ListLabel 194"/>
+    <w:qFormat/>
+    <w:rPr>
+      <w:rFonts w:cs="Wingdings"/>
+    </w:rPr>
+  </w:style>
+  <w:style w:type="character" w:styleId="ListLabel195">
+    <w:name w:val="ListLabel 195"/>
+    <w:qFormat/>
+    <w:rPr>
+      <w:rFonts w:cs="Symbol"/>
+    </w:rPr>
+  </w:style>
+  <w:style w:type="character" w:styleId="ListLabel196">
+    <w:name w:val="ListLabel 196"/>
+    <w:qFormat/>
+    <w:rPr>
+      <w:rFonts w:cs="Courier New"/>
+    </w:rPr>
+  </w:style>
+  <w:style w:type="character" w:styleId="ListLabel197">
+    <w:name w:val="ListLabel 197"/>
+    <w:qFormat/>
+    <w:rPr>
+      <w:rFonts w:cs="Wingdings"/>
+    </w:rPr>
+  </w:style>
+  <w:style w:type="character" w:styleId="ListLabel198">
+    <w:name w:val="ListLabel 198"/>
+    <w:qFormat/>
+    <w:rPr>
+      <w:rFonts w:cs="Symbol"/>
+    </w:rPr>
+  </w:style>
+  <w:style w:type="character" w:styleId="ListLabel199">
+    <w:name w:val="ListLabel 199"/>
+    <w:qFormat/>
+    <w:rPr>
+      <w:rFonts w:cs="Courier New"/>
+    </w:rPr>
+  </w:style>
+  <w:style w:type="character" w:styleId="ListLabel200">
+    <w:name w:val="ListLabel 200"/>
+    <w:qFormat/>
+    <w:rPr>
+      <w:rFonts w:cs="Wingdings"/>
+    </w:rPr>
+  </w:style>
+  <w:style w:type="character" w:styleId="ListLabel201">
+    <w:name w:val="ListLabel 201"/>
+    <w:qFormat/>
+    <w:rPr>
+      <w:rFonts w:cs="Symbol"/>
+    </w:rPr>
+  </w:style>
+  <w:style w:type="character" w:styleId="ListLabel202">
+    <w:name w:val="ListLabel 202"/>
+    <w:qFormat/>
+    <w:rPr>
+      <w:rFonts w:cs="Courier New"/>
+    </w:rPr>
+  </w:style>
+  <w:style w:type="character" w:styleId="ListLabel203">
+    <w:name w:val="ListLabel 203"/>
+    <w:qFormat/>
+    <w:rPr>
+      <w:rFonts w:cs="Wingdings"/>
     </w:rPr>
   </w:style>
   <w:style w:type="paragraph" w:styleId="Encabezado">
